--- a/fuentes/41310025_CF2_DU.docx
+++ b/fuentes/41310025_CF2_DU.docx
@@ -199,7 +199,7 @@
               </wp:anchor>
             </w:drawing>
           </mc:Choice>
-          <mc:Fallback xmlns:oel="http://schemas.microsoft.com/office/2019/extlst" xmlns:w16du="http://schemas.microsoft.com/office/word/2023/wordml/word16du">
+          <mc:Fallback xmlns:w16du="http://schemas.microsoft.com/office/word/2023/wordml/word16du" xmlns:oel="http://schemas.microsoft.com/office/2019/extlst">
             <w:pict>
               <v:rect w14:anchorId="520EA51F" id="Rectángulo 3" o:spid="_x0000_s1026" alt="&quot;&quot;" style="position:absolute;margin-left:-55.7pt;margin-top:26.5pt;width:613.85pt;height:204pt;z-index:-251655168;visibility:visible;mso-wrap-style:square;mso-height-percent:0;mso-wrap-distance-left:9pt;mso-wrap-distance-top:0;mso-wrap-distance-right:9pt;mso-wrap-distance-bottom:0;mso-position-horizontal:absolute;mso-position-horizontal-relative:text;mso-position-vertical:absolute;mso-position-vertical-relative:text;mso-height-percent:0;mso-height-relative:margin;v-text-anchor:middle" o:gfxdata="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" fillcolor="#00314d" stroked="f" strokeweight="1pt"/>
             </w:pict>
@@ -531,7 +531,7 @@
           <w:r>
             <w:fldChar w:fldCharType="separate"/>
           </w:r>
-          <w:hyperlink w:anchor="_Toc180486433" w:history="1">
+          <w:hyperlink w:anchor="_Toc183062550" w:history="1">
             <w:r>
               <w:rPr>
                 <w:rStyle w:val="Hipervnculo"/>
@@ -558,7 +558,7 @@
                 <w:noProof/>
                 <w:webHidden/>
               </w:rPr>
-              <w:instrText xml:space="preserve"> PAGEREF _Toc180486433 \h </w:instrText>
+              <w:instrText xml:space="preserve"> PAGEREF _Toc183062550 \h </w:instrText>
             </w:r>
             <w:r>
               <w:rPr>
@@ -601,7 +601,7 @@
               <w14:ligatures w14:val="none"/>
             </w:rPr>
           </w:pPr>
-          <w:hyperlink w:anchor="_Toc180486434" w:history="1">
+          <w:hyperlink w:anchor="_Toc183062551" w:history="1">
             <w:r>
               <w:rPr>
                 <w:rStyle w:val="Hipervnculo"/>
@@ -646,7 +646,7 @@
                 <w:noProof/>
                 <w:webHidden/>
               </w:rPr>
-              <w:instrText xml:space="preserve"> PAGEREF _Toc180486434 \h </w:instrText>
+              <w:instrText xml:space="preserve"> PAGEREF _Toc183062551 \h </w:instrText>
             </w:r>
             <w:r>
               <w:rPr>
@@ -693,7 +693,7 @@
               <w14:ligatures w14:val="none"/>
             </w:rPr>
           </w:pPr>
-          <w:hyperlink w:anchor="_Toc180486435" w:history="1">
+          <w:hyperlink w:anchor="_Toc183062552" w:history="1">
             <w:r>
               <w:rPr>
                 <w:rStyle w:val="Hipervnculo"/>
@@ -738,7 +738,7 @@
                 <w:noProof/>
                 <w:webHidden/>
               </w:rPr>
-              <w:instrText xml:space="preserve"> PAGEREF _Toc180486435 \h </w:instrText>
+              <w:instrText xml:space="preserve"> PAGEREF _Toc183062552 \h </w:instrText>
             </w:r>
             <w:r>
               <w:rPr>
@@ -781,7 +781,7 @@
               <w14:ligatures w14:val="none"/>
             </w:rPr>
           </w:pPr>
-          <w:hyperlink w:anchor="_Toc180486436" w:history="1">
+          <w:hyperlink w:anchor="_Toc183062553" w:history="1">
             <w:r>
               <w:rPr>
                 <w:rStyle w:val="Hipervnculo"/>
@@ -808,7 +808,7 @@
                 <w:noProof/>
                 <w:webHidden/>
               </w:rPr>
-              <w:instrText xml:space="preserve"> PAGEREF _Toc180486436 \h </w:instrText>
+              <w:instrText xml:space="preserve"> PAGEREF _Toc183062553 \h </w:instrText>
             </w:r>
             <w:r>
               <w:rPr>
@@ -855,7 +855,7 @@
               <w14:ligatures w14:val="none"/>
             </w:rPr>
           </w:pPr>
-          <w:hyperlink w:anchor="_Toc180486437" w:history="1">
+          <w:hyperlink w:anchor="_Toc183062554" w:history="1">
             <w:r>
               <w:rPr>
                 <w:rStyle w:val="Hipervnculo"/>
@@ -900,7 +900,7 @@
                 <w:noProof/>
                 <w:webHidden/>
               </w:rPr>
-              <w:instrText xml:space="preserve"> PAGEREF _Toc180486437 \h </w:instrText>
+              <w:instrText xml:space="preserve"> PAGEREF _Toc183062554 \h </w:instrText>
             </w:r>
             <w:r>
               <w:rPr>
@@ -947,7 +947,7 @@
               <w14:ligatures w14:val="none"/>
             </w:rPr>
           </w:pPr>
-          <w:hyperlink w:anchor="_Toc180486438" w:history="1">
+          <w:hyperlink w:anchor="_Toc183062555" w:history="1">
             <w:r>
               <w:rPr>
                 <w:rStyle w:val="Hipervnculo"/>
@@ -992,7 +992,7 @@
                 <w:noProof/>
                 <w:webHidden/>
               </w:rPr>
-              <w:instrText xml:space="preserve"> PAGEREF _Toc180486438 \h </w:instrText>
+              <w:instrText xml:space="preserve"> PAGEREF _Toc183062555 \h </w:instrText>
             </w:r>
             <w:r>
               <w:rPr>
@@ -1039,7 +1039,7 @@
               <w14:ligatures w14:val="none"/>
             </w:rPr>
           </w:pPr>
-          <w:hyperlink w:anchor="_Toc180486439" w:history="1">
+          <w:hyperlink w:anchor="_Toc183062556" w:history="1">
             <w:r>
               <w:rPr>
                 <w:rStyle w:val="Hipervnculo"/>
@@ -1084,7 +1084,7 @@
                 <w:noProof/>
                 <w:webHidden/>
               </w:rPr>
-              <w:instrText xml:space="preserve"> PAGEREF _Toc180486439 \h </w:instrText>
+              <w:instrText xml:space="preserve"> PAGEREF _Toc183062556 \h </w:instrText>
             </w:r>
             <w:r>
               <w:rPr>
@@ -1127,7 +1127,7 @@
               <w14:ligatures w14:val="none"/>
             </w:rPr>
           </w:pPr>
-          <w:hyperlink w:anchor="_Toc180486440" w:history="1">
+          <w:hyperlink w:anchor="_Toc183062557" w:history="1">
             <w:r>
               <w:rPr>
                 <w:rStyle w:val="Hipervnculo"/>
@@ -1172,7 +1172,7 @@
                 <w:noProof/>
                 <w:webHidden/>
               </w:rPr>
-              <w:instrText xml:space="preserve"> PAGEREF _Toc180486440 \h </w:instrText>
+              <w:instrText xml:space="preserve"> PAGEREF _Toc183062557 \h </w:instrText>
             </w:r>
             <w:r>
               <w:rPr>
@@ -1215,7 +1215,7 @@
               <w14:ligatures w14:val="none"/>
             </w:rPr>
           </w:pPr>
-          <w:hyperlink w:anchor="_Toc180486441" w:history="1">
+          <w:hyperlink w:anchor="_Toc183062558" w:history="1">
             <w:r>
               <w:rPr>
                 <w:rStyle w:val="Hipervnculo"/>
@@ -1242,7 +1242,7 @@
                 <w:noProof/>
                 <w:webHidden/>
               </w:rPr>
-              <w:instrText xml:space="preserve"> PAGEREF _Toc180486441 \h </w:instrText>
+              <w:instrText xml:space="preserve"> PAGEREF _Toc183062558 \h </w:instrText>
             </w:r>
             <w:r>
               <w:rPr>
@@ -1285,7 +1285,7 @@
               <w14:ligatures w14:val="none"/>
             </w:rPr>
           </w:pPr>
-          <w:hyperlink w:anchor="_Toc180486442" w:history="1">
+          <w:hyperlink w:anchor="_Toc183062559" w:history="1">
             <w:r>
               <w:rPr>
                 <w:rStyle w:val="Hipervnculo"/>
@@ -1312,7 +1312,7 @@
                 <w:noProof/>
                 <w:webHidden/>
               </w:rPr>
-              <w:instrText xml:space="preserve"> PAGEREF _Toc180486442 \h </w:instrText>
+              <w:instrText xml:space="preserve"> PAGEREF _Toc183062559 \h </w:instrText>
             </w:r>
             <w:r>
               <w:rPr>
@@ -1355,7 +1355,7 @@
               <w14:ligatures w14:val="none"/>
             </w:rPr>
           </w:pPr>
-          <w:hyperlink w:anchor="_Toc180486443" w:history="1">
+          <w:hyperlink w:anchor="_Toc183062560" w:history="1">
             <w:r>
               <w:rPr>
                 <w:rStyle w:val="Hipervnculo"/>
@@ -1382,7 +1382,7 @@
                 <w:noProof/>
                 <w:webHidden/>
               </w:rPr>
-              <w:instrText xml:space="preserve"> PAGEREF _Toc180486443 \h </w:instrText>
+              <w:instrText xml:space="preserve"> PAGEREF _Toc183062560 \h </w:instrText>
             </w:r>
             <w:r>
               <w:rPr>
@@ -1425,7 +1425,7 @@
               <w14:ligatures w14:val="none"/>
             </w:rPr>
           </w:pPr>
-          <w:hyperlink w:anchor="_Toc180486444" w:history="1">
+          <w:hyperlink w:anchor="_Toc183062561" w:history="1">
             <w:r>
               <w:rPr>
                 <w:rStyle w:val="Hipervnculo"/>
@@ -1470,7 +1470,7 @@
                 <w:noProof/>
                 <w:webHidden/>
               </w:rPr>
-              <w:instrText xml:space="preserve"> PAGEREF _Toc180486444 \h </w:instrText>
+              <w:instrText xml:space="preserve"> PAGEREF _Toc183062561 \h </w:instrText>
             </w:r>
             <w:r>
               <w:rPr>
@@ -1517,7 +1517,7 @@
               <w14:ligatures w14:val="none"/>
             </w:rPr>
           </w:pPr>
-          <w:hyperlink w:anchor="_Toc180486445" w:history="1">
+          <w:hyperlink w:anchor="_Toc183062562" w:history="1">
             <w:r>
               <w:rPr>
                 <w:rStyle w:val="Hipervnculo"/>
@@ -1562,7 +1562,7 @@
                 <w:noProof/>
                 <w:webHidden/>
               </w:rPr>
-              <w:instrText xml:space="preserve"> PAGEREF _Toc180486445 \h </w:instrText>
+              <w:instrText xml:space="preserve"> PAGEREF _Toc183062562 \h </w:instrText>
             </w:r>
             <w:r>
               <w:rPr>
@@ -1609,7 +1609,7 @@
               <w14:ligatures w14:val="none"/>
             </w:rPr>
           </w:pPr>
-          <w:hyperlink w:anchor="_Toc180486446" w:history="1">
+          <w:hyperlink w:anchor="_Toc183062563" w:history="1">
             <w:r>
               <w:rPr>
                 <w:rStyle w:val="Hipervnculo"/>
@@ -1654,7 +1654,7 @@
                 <w:noProof/>
                 <w:webHidden/>
               </w:rPr>
-              <w:instrText xml:space="preserve"> PAGEREF _Toc180486446 \h </w:instrText>
+              <w:instrText xml:space="preserve"> PAGEREF _Toc183062563 \h </w:instrText>
             </w:r>
             <w:r>
               <w:rPr>
@@ -1697,7 +1697,7 @@
               <w14:ligatures w14:val="none"/>
             </w:rPr>
           </w:pPr>
-          <w:hyperlink w:anchor="_Toc180486447" w:history="1">
+          <w:hyperlink w:anchor="_Toc183062564" w:history="1">
             <w:r>
               <w:rPr>
                 <w:rStyle w:val="Hipervnculo"/>
@@ -1724,7 +1724,7 @@
                 <w:noProof/>
                 <w:webHidden/>
               </w:rPr>
-              <w:instrText xml:space="preserve"> PAGEREF _Toc180486447 \h </w:instrText>
+              <w:instrText xml:space="preserve"> PAGEREF _Toc183062564 \h </w:instrText>
             </w:r>
             <w:r>
               <w:rPr>
@@ -1767,7 +1767,7 @@
               <w14:ligatures w14:val="none"/>
             </w:rPr>
           </w:pPr>
-          <w:hyperlink w:anchor="_Toc180486448" w:history="1">
+          <w:hyperlink w:anchor="_Toc183062565" w:history="1">
             <w:r>
               <w:rPr>
                 <w:rStyle w:val="Hipervnculo"/>
@@ -1794,7 +1794,7 @@
                 <w:noProof/>
                 <w:webHidden/>
               </w:rPr>
-              <w:instrText xml:space="preserve"> PAGEREF _Toc180486448 \h </w:instrText>
+              <w:instrText xml:space="preserve"> PAGEREF _Toc183062565 \h </w:instrText>
             </w:r>
             <w:r>
               <w:rPr>
@@ -1837,7 +1837,7 @@
               <w14:ligatures w14:val="none"/>
             </w:rPr>
           </w:pPr>
-          <w:hyperlink w:anchor="_Toc180486449" w:history="1">
+          <w:hyperlink w:anchor="_Toc183062566" w:history="1">
             <w:r>
               <w:rPr>
                 <w:rStyle w:val="Hipervnculo"/>
@@ -1864,7 +1864,7 @@
                 <w:noProof/>
                 <w:webHidden/>
               </w:rPr>
-              <w:instrText xml:space="preserve"> PAGEREF _Toc180486449 \h </w:instrText>
+              <w:instrText xml:space="preserve"> PAGEREF _Toc183062566 \h </w:instrText>
             </w:r>
             <w:r>
               <w:rPr>
@@ -1907,7 +1907,7 @@
               <w14:ligatures w14:val="none"/>
             </w:rPr>
           </w:pPr>
-          <w:hyperlink w:anchor="_Toc180486450" w:history="1">
+          <w:hyperlink w:anchor="_Toc183062567" w:history="1">
             <w:r>
               <w:rPr>
                 <w:rStyle w:val="Hipervnculo"/>
@@ -1934,7 +1934,7 @@
                 <w:noProof/>
                 <w:webHidden/>
               </w:rPr>
-              <w:instrText xml:space="preserve"> PAGEREF _Toc180486450 \h </w:instrText>
+              <w:instrText xml:space="preserve"> PAGEREF _Toc183062567 \h </w:instrText>
             </w:r>
             <w:r>
               <w:rPr>
@@ -1977,7 +1977,7 @@
               <w14:ligatures w14:val="none"/>
             </w:rPr>
           </w:pPr>
-          <w:hyperlink w:anchor="_Toc180486451" w:history="1">
+          <w:hyperlink w:anchor="_Toc183062568" w:history="1">
             <w:r>
               <w:rPr>
                 <w:rStyle w:val="Hipervnculo"/>
@@ -2004,7 +2004,7 @@
                 <w:noProof/>
                 <w:webHidden/>
               </w:rPr>
-              <w:instrText xml:space="preserve"> PAGEREF _Toc180486451 \h </w:instrText>
+              <w:instrText xml:space="preserve"> PAGEREF _Toc183062568 \h </w:instrText>
             </w:r>
             <w:r>
               <w:rPr>
@@ -2024,7 +2024,7 @@
                 <w:noProof/>
                 <w:webHidden/>
               </w:rPr>
-              <w:t>23</w:t>
+              <w:t>22</w:t>
             </w:r>
             <w:r>
               <w:rPr>
@@ -2047,7 +2047,7 @@
               <w14:ligatures w14:val="none"/>
             </w:rPr>
           </w:pPr>
-          <w:hyperlink w:anchor="_Toc180486452" w:history="1">
+          <w:hyperlink w:anchor="_Toc183062569" w:history="1">
             <w:r>
               <w:rPr>
                 <w:rStyle w:val="Hipervnculo"/>
@@ -2074,7 +2074,7 @@
                 <w:noProof/>
                 <w:webHidden/>
               </w:rPr>
-              <w:instrText xml:space="preserve"> PAGEREF _Toc180486452 \h </w:instrText>
+              <w:instrText xml:space="preserve"> PAGEREF _Toc183062569 \h </w:instrText>
             </w:r>
             <w:r>
               <w:rPr>
@@ -2094,7 +2094,7 @@
                 <w:noProof/>
                 <w:webHidden/>
               </w:rPr>
-              <w:t>25</w:t>
+              <w:t>24</w:t>
             </w:r>
             <w:r>
               <w:rPr>
@@ -2109,7 +2109,7 @@
           <w:pPr>
             <w:pStyle w:val="TDC1"/>
           </w:pPr>
-          <w:hyperlink w:anchor="_Toc180486453" w:history="1">
+          <w:hyperlink w:anchor="_Toc183062570" w:history="1">
             <w:r>
               <w:rPr>
                 <w:rStyle w:val="Hipervnculo"/>
@@ -2136,7 +2136,7 @@
                 <w:noProof/>
                 <w:webHidden/>
               </w:rPr>
-              <w:instrText xml:space="preserve"> PAGEREF _Toc180486453 \h </w:instrText>
+              <w:instrText xml:space="preserve"> PAGEREF _Toc183062570 \h </w:instrText>
             </w:r>
             <w:r>
               <w:rPr>
@@ -2156,7 +2156,7 @@
                 <w:noProof/>
                 <w:webHidden/>
               </w:rPr>
-              <w:t>27</w:t>
+              <w:t>26</w:t>
             </w:r>
             <w:r>
               <w:rPr>
@@ -2182,7 +2182,7 @@
           <w:lang w:val="es-CO"/>
         </w:rPr>
       </w:pPr>
-      <w:bookmarkStart w:id="0" w:name="_Toc180486433"/>
+      <w:bookmarkStart w:id="0" w:name="_Toc183062550"/>
       <w:r>
         <w:rPr>
           <w:lang w:val="es-CO"/>
@@ -2217,7 +2217,7 @@
           <w:lang w:val="es-CO"/>
         </w:rPr>
       </w:pPr>
-      <w:bookmarkStart w:id="1" w:name="_Toc180486434"/>
+      <w:bookmarkStart w:id="1" w:name="_Toc183062551"/>
       <w:r>
         <w:rPr>
           <w:lang w:val="es-CO"/>
@@ -2270,7 +2270,7 @@
       <w:pPr>
         <w:pStyle w:val="Ttulo2"/>
       </w:pPr>
-      <w:bookmarkStart w:id="2" w:name="_Toc180486435"/>
+      <w:bookmarkStart w:id="2" w:name="_Toc183062552"/>
       <w:r>
         <w:t>Carta</w:t>
       </w:r>
@@ -2374,7 +2374,7 @@
       <w:pPr>
         <w:pStyle w:val="Ttulo3"/>
       </w:pPr>
-      <w:bookmarkStart w:id="3" w:name="_Toc180486436"/>
+      <w:bookmarkStart w:id="3" w:name="_Toc183062553"/>
       <w:r>
         <w:t>Elementos indispensables en una carta</w:t>
       </w:r>
@@ -2426,11 +2426,33 @@
           <w:lang w:eastAsia="es-CO"/>
         </w:rPr>
       </w:pPr>
-      <w:r>
-        <w:rPr>
-          <w:lang w:eastAsia="es-CO"/>
-        </w:rPr>
-        <w:t>Lorem ipsum, (</w:t>
+      <w:proofErr w:type="spellStart"/>
+      <w:r>
+        <w:rPr>
+          <w:lang w:eastAsia="es-CO"/>
+        </w:rPr>
+        <w:t>Lorem</w:t>
+      </w:r>
+      <w:proofErr w:type="spellEnd"/>
+      <w:r>
+        <w:rPr>
+          <w:lang w:eastAsia="es-CO"/>
+        </w:rPr>
+        <w:t xml:space="preserve"> </w:t>
+      </w:r>
+      <w:proofErr w:type="spellStart"/>
+      <w:r>
+        <w:rPr>
+          <w:lang w:eastAsia="es-CO"/>
+        </w:rPr>
+        <w:t>ipsum</w:t>
+      </w:r>
+      <w:proofErr w:type="spellEnd"/>
+      <w:r>
+        <w:rPr>
+          <w:lang w:eastAsia="es-CO"/>
+        </w:rPr>
+        <w:t>, (</w:t>
       </w:r>
       <w:r>
         <w:rPr>
@@ -2453,11 +2475,299 @@
           <w:lang w:eastAsia="es-CO"/>
         </w:rPr>
       </w:pPr>
-      <w:r>
-        <w:rPr>
-          <w:lang w:eastAsia="es-CO"/>
-        </w:rPr>
-        <w:t>Your rapidograph pens are dried up, the x-acto blades in your bag are rusty, and your mind is dull. Stop clicking your mouse, get messy, go back to the basics and make something original. (</w:t>
+      <w:proofErr w:type="spellStart"/>
+      <w:r>
+        <w:rPr>
+          <w:lang w:eastAsia="es-CO"/>
+        </w:rPr>
+        <w:t>Your</w:t>
+      </w:r>
+      <w:proofErr w:type="spellEnd"/>
+      <w:r>
+        <w:rPr>
+          <w:lang w:eastAsia="es-CO"/>
+        </w:rPr>
+        <w:t xml:space="preserve"> </w:t>
+      </w:r>
+      <w:proofErr w:type="spellStart"/>
+      <w:r>
+        <w:rPr>
+          <w:lang w:eastAsia="es-CO"/>
+        </w:rPr>
+        <w:t>rapidograph</w:t>
+      </w:r>
+      <w:proofErr w:type="spellEnd"/>
+      <w:r>
+        <w:rPr>
+          <w:lang w:eastAsia="es-CO"/>
+        </w:rPr>
+        <w:t xml:space="preserve"> </w:t>
+      </w:r>
+      <w:proofErr w:type="spellStart"/>
+      <w:r>
+        <w:rPr>
+          <w:lang w:eastAsia="es-CO"/>
+        </w:rPr>
+        <w:t>pens</w:t>
+      </w:r>
+      <w:proofErr w:type="spellEnd"/>
+      <w:r>
+        <w:rPr>
+          <w:lang w:eastAsia="es-CO"/>
+        </w:rPr>
+        <w:t xml:space="preserve"> are </w:t>
+      </w:r>
+      <w:proofErr w:type="spellStart"/>
+      <w:r>
+        <w:rPr>
+          <w:lang w:eastAsia="es-CO"/>
+        </w:rPr>
+        <w:t>dried</w:t>
+      </w:r>
+      <w:proofErr w:type="spellEnd"/>
+      <w:r>
+        <w:rPr>
+          <w:lang w:eastAsia="es-CO"/>
+        </w:rPr>
+        <w:t xml:space="preserve"> up, </w:t>
+      </w:r>
+      <w:proofErr w:type="spellStart"/>
+      <w:r>
+        <w:rPr>
+          <w:lang w:eastAsia="es-CO"/>
+        </w:rPr>
+        <w:t>the</w:t>
+      </w:r>
+      <w:proofErr w:type="spellEnd"/>
+      <w:r>
+        <w:rPr>
+          <w:lang w:eastAsia="es-CO"/>
+        </w:rPr>
+        <w:t xml:space="preserve"> x-acto </w:t>
+      </w:r>
+      <w:proofErr w:type="spellStart"/>
+      <w:r>
+        <w:rPr>
+          <w:lang w:eastAsia="es-CO"/>
+        </w:rPr>
+        <w:t>blades</w:t>
+      </w:r>
+      <w:proofErr w:type="spellEnd"/>
+      <w:r>
+        <w:rPr>
+          <w:lang w:eastAsia="es-CO"/>
+        </w:rPr>
+        <w:t xml:space="preserve"> in </w:t>
+      </w:r>
+      <w:proofErr w:type="spellStart"/>
+      <w:r>
+        <w:rPr>
+          <w:lang w:eastAsia="es-CO"/>
+        </w:rPr>
+        <w:t>your</w:t>
+      </w:r>
+      <w:proofErr w:type="spellEnd"/>
+      <w:r>
+        <w:rPr>
+          <w:lang w:eastAsia="es-CO"/>
+        </w:rPr>
+        <w:t xml:space="preserve"> bag are </w:t>
+      </w:r>
+      <w:proofErr w:type="spellStart"/>
+      <w:r>
+        <w:rPr>
+          <w:lang w:eastAsia="es-CO"/>
+        </w:rPr>
+        <w:t>rusty</w:t>
+      </w:r>
+      <w:proofErr w:type="spellEnd"/>
+      <w:r>
+        <w:rPr>
+          <w:lang w:eastAsia="es-CO"/>
+        </w:rPr>
+        <w:t xml:space="preserve">, and </w:t>
+      </w:r>
+      <w:proofErr w:type="spellStart"/>
+      <w:r>
+        <w:rPr>
+          <w:lang w:eastAsia="es-CO"/>
+        </w:rPr>
+        <w:t>your</w:t>
+      </w:r>
+      <w:proofErr w:type="spellEnd"/>
+      <w:r>
+        <w:rPr>
+          <w:lang w:eastAsia="es-CO"/>
+        </w:rPr>
+        <w:t xml:space="preserve"> </w:t>
+      </w:r>
+      <w:proofErr w:type="spellStart"/>
+      <w:r>
+        <w:rPr>
+          <w:lang w:eastAsia="es-CO"/>
+        </w:rPr>
+        <w:t>mind</w:t>
+      </w:r>
+      <w:proofErr w:type="spellEnd"/>
+      <w:r>
+        <w:rPr>
+          <w:lang w:eastAsia="es-CO"/>
+        </w:rPr>
+        <w:t xml:space="preserve"> </w:t>
+      </w:r>
+      <w:proofErr w:type="spellStart"/>
+      <w:r>
+        <w:rPr>
+          <w:lang w:eastAsia="es-CO"/>
+        </w:rPr>
+        <w:t>is</w:t>
+      </w:r>
+      <w:proofErr w:type="spellEnd"/>
+      <w:r>
+        <w:rPr>
+          <w:lang w:eastAsia="es-CO"/>
+        </w:rPr>
+        <w:t xml:space="preserve"> </w:t>
+      </w:r>
+      <w:proofErr w:type="spellStart"/>
+      <w:r>
+        <w:rPr>
+          <w:lang w:eastAsia="es-CO"/>
+        </w:rPr>
+        <w:t>dull</w:t>
+      </w:r>
+      <w:proofErr w:type="spellEnd"/>
+      <w:r>
+        <w:rPr>
+          <w:lang w:eastAsia="es-CO"/>
+        </w:rPr>
+        <w:t xml:space="preserve">. Stop clicking </w:t>
+      </w:r>
+      <w:proofErr w:type="spellStart"/>
+      <w:r>
+        <w:rPr>
+          <w:lang w:eastAsia="es-CO"/>
+        </w:rPr>
+        <w:t>your</w:t>
+      </w:r>
+      <w:proofErr w:type="spellEnd"/>
+      <w:r>
+        <w:rPr>
+          <w:lang w:eastAsia="es-CO"/>
+        </w:rPr>
+        <w:t xml:space="preserve"> mouse, </w:t>
+      </w:r>
+      <w:proofErr w:type="spellStart"/>
+      <w:r>
+        <w:rPr>
+          <w:lang w:eastAsia="es-CO"/>
+        </w:rPr>
+        <w:t>get</w:t>
+      </w:r>
+      <w:proofErr w:type="spellEnd"/>
+      <w:r>
+        <w:rPr>
+          <w:lang w:eastAsia="es-CO"/>
+        </w:rPr>
+        <w:t xml:space="preserve"> </w:t>
+      </w:r>
+      <w:proofErr w:type="spellStart"/>
+      <w:r>
+        <w:rPr>
+          <w:lang w:eastAsia="es-CO"/>
+        </w:rPr>
+        <w:t>messy</w:t>
+      </w:r>
+      <w:proofErr w:type="spellEnd"/>
+      <w:r>
+        <w:rPr>
+          <w:lang w:eastAsia="es-CO"/>
+        </w:rPr>
+        <w:t xml:space="preserve">, </w:t>
+      </w:r>
+      <w:proofErr w:type="spellStart"/>
+      <w:r>
+        <w:rPr>
+          <w:lang w:eastAsia="es-CO"/>
+        </w:rPr>
+        <w:t>go</w:t>
+      </w:r>
+      <w:proofErr w:type="spellEnd"/>
+      <w:r>
+        <w:rPr>
+          <w:lang w:eastAsia="es-CO"/>
+        </w:rPr>
+        <w:t xml:space="preserve"> back </w:t>
+      </w:r>
+      <w:proofErr w:type="spellStart"/>
+      <w:r>
+        <w:rPr>
+          <w:lang w:eastAsia="es-CO"/>
+        </w:rPr>
+        <w:t>to</w:t>
+      </w:r>
+      <w:proofErr w:type="spellEnd"/>
+      <w:r>
+        <w:rPr>
+          <w:lang w:eastAsia="es-CO"/>
+        </w:rPr>
+        <w:t xml:space="preserve"> </w:t>
+      </w:r>
+      <w:proofErr w:type="spellStart"/>
+      <w:r>
+        <w:rPr>
+          <w:lang w:eastAsia="es-CO"/>
+        </w:rPr>
+        <w:t>the</w:t>
+      </w:r>
+      <w:proofErr w:type="spellEnd"/>
+      <w:r>
+        <w:rPr>
+          <w:lang w:eastAsia="es-CO"/>
+        </w:rPr>
+        <w:t xml:space="preserve"> </w:t>
+      </w:r>
+      <w:proofErr w:type="spellStart"/>
+      <w:r>
+        <w:rPr>
+          <w:lang w:eastAsia="es-CO"/>
+        </w:rPr>
+        <w:t>basics</w:t>
+      </w:r>
+      <w:proofErr w:type="spellEnd"/>
+      <w:r>
+        <w:rPr>
+          <w:lang w:eastAsia="es-CO"/>
+        </w:rPr>
+        <w:t xml:space="preserve"> and </w:t>
+      </w:r>
+      <w:proofErr w:type="spellStart"/>
+      <w:r>
+        <w:rPr>
+          <w:lang w:eastAsia="es-CO"/>
+        </w:rPr>
+        <w:t>make</w:t>
+      </w:r>
+      <w:proofErr w:type="spellEnd"/>
+      <w:r>
+        <w:rPr>
+          <w:lang w:eastAsia="es-CO"/>
+        </w:rPr>
+        <w:t xml:space="preserve"> </w:t>
+      </w:r>
+      <w:proofErr w:type="spellStart"/>
+      <w:r>
+        <w:rPr>
+          <w:lang w:eastAsia="es-CO"/>
+        </w:rPr>
+        <w:t>something</w:t>
+      </w:r>
+      <w:proofErr w:type="spellEnd"/>
+      <w:r>
+        <w:rPr>
+          <w:lang w:eastAsia="es-CO"/>
+        </w:rPr>
+        <w:t xml:space="preserve"> original. (</w:t>
       </w:r>
       <w:r>
         <w:rPr>
@@ -2480,11 +2790,173 @@
           <w:lang w:eastAsia="es-CO"/>
         </w:rPr>
       </w:pPr>
-      <w:r>
-        <w:rPr>
-          <w:lang w:eastAsia="es-CO"/>
-        </w:rPr>
-        <w:t>Lorem ipsum dolor sit amet, consectetur adipiscing elit, sed do eiusmod tempor incididunt ut labore et dolore magna aliqua. (</w:t>
+      <w:proofErr w:type="spellStart"/>
+      <w:r>
+        <w:rPr>
+          <w:lang w:eastAsia="es-CO"/>
+        </w:rPr>
+        <w:t>Lorem</w:t>
+      </w:r>
+      <w:proofErr w:type="spellEnd"/>
+      <w:r>
+        <w:rPr>
+          <w:lang w:eastAsia="es-CO"/>
+        </w:rPr>
+        <w:t xml:space="preserve"> </w:t>
+      </w:r>
+      <w:proofErr w:type="spellStart"/>
+      <w:r>
+        <w:rPr>
+          <w:lang w:eastAsia="es-CO"/>
+        </w:rPr>
+        <w:t>ipsum</w:t>
+      </w:r>
+      <w:proofErr w:type="spellEnd"/>
+      <w:r>
+        <w:rPr>
+          <w:lang w:eastAsia="es-CO"/>
+        </w:rPr>
+        <w:t xml:space="preserve"> dolor </w:t>
+      </w:r>
+      <w:proofErr w:type="spellStart"/>
+      <w:r>
+        <w:rPr>
+          <w:lang w:eastAsia="es-CO"/>
+        </w:rPr>
+        <w:t>sit</w:t>
+      </w:r>
+      <w:proofErr w:type="spellEnd"/>
+      <w:r>
+        <w:rPr>
+          <w:lang w:eastAsia="es-CO"/>
+        </w:rPr>
+        <w:t xml:space="preserve"> </w:t>
+      </w:r>
+      <w:proofErr w:type="spellStart"/>
+      <w:r>
+        <w:rPr>
+          <w:lang w:eastAsia="es-CO"/>
+        </w:rPr>
+        <w:t>amet</w:t>
+      </w:r>
+      <w:proofErr w:type="spellEnd"/>
+      <w:r>
+        <w:rPr>
+          <w:lang w:eastAsia="es-CO"/>
+        </w:rPr>
+        <w:t xml:space="preserve">, </w:t>
+      </w:r>
+      <w:proofErr w:type="spellStart"/>
+      <w:r>
+        <w:rPr>
+          <w:lang w:eastAsia="es-CO"/>
+        </w:rPr>
+        <w:t>consectetur</w:t>
+      </w:r>
+      <w:proofErr w:type="spellEnd"/>
+      <w:r>
+        <w:rPr>
+          <w:lang w:eastAsia="es-CO"/>
+        </w:rPr>
+        <w:t xml:space="preserve"> </w:t>
+      </w:r>
+      <w:proofErr w:type="spellStart"/>
+      <w:r>
+        <w:rPr>
+          <w:lang w:eastAsia="es-CO"/>
+        </w:rPr>
+        <w:t>adipiscing</w:t>
+      </w:r>
+      <w:proofErr w:type="spellEnd"/>
+      <w:r>
+        <w:rPr>
+          <w:lang w:eastAsia="es-CO"/>
+        </w:rPr>
+        <w:t xml:space="preserve"> </w:t>
+      </w:r>
+      <w:proofErr w:type="spellStart"/>
+      <w:r>
+        <w:rPr>
+          <w:lang w:eastAsia="es-CO"/>
+        </w:rPr>
+        <w:t>elit</w:t>
+      </w:r>
+      <w:proofErr w:type="spellEnd"/>
+      <w:r>
+        <w:rPr>
+          <w:lang w:eastAsia="es-CO"/>
+        </w:rPr>
+        <w:t xml:space="preserve">, sed do </w:t>
+      </w:r>
+      <w:proofErr w:type="spellStart"/>
+      <w:r>
+        <w:rPr>
+          <w:lang w:eastAsia="es-CO"/>
+        </w:rPr>
+        <w:t>eiusmod</w:t>
+      </w:r>
+      <w:proofErr w:type="spellEnd"/>
+      <w:r>
+        <w:rPr>
+          <w:lang w:eastAsia="es-CO"/>
+        </w:rPr>
+        <w:t xml:space="preserve"> </w:t>
+      </w:r>
+      <w:proofErr w:type="spellStart"/>
+      <w:r>
+        <w:rPr>
+          <w:lang w:eastAsia="es-CO"/>
+        </w:rPr>
+        <w:t>tempor</w:t>
+      </w:r>
+      <w:proofErr w:type="spellEnd"/>
+      <w:r>
+        <w:rPr>
+          <w:lang w:eastAsia="es-CO"/>
+        </w:rPr>
+        <w:t xml:space="preserve"> </w:t>
+      </w:r>
+      <w:proofErr w:type="spellStart"/>
+      <w:r>
+        <w:rPr>
+          <w:lang w:eastAsia="es-CO"/>
+        </w:rPr>
+        <w:t>incididunt</w:t>
+      </w:r>
+      <w:proofErr w:type="spellEnd"/>
+      <w:r>
+        <w:rPr>
+          <w:lang w:eastAsia="es-CO"/>
+        </w:rPr>
+        <w:t xml:space="preserve"> ut labore et </w:t>
+      </w:r>
+      <w:proofErr w:type="spellStart"/>
+      <w:r>
+        <w:rPr>
+          <w:lang w:eastAsia="es-CO"/>
+        </w:rPr>
+        <w:t>dolore</w:t>
+      </w:r>
+      <w:proofErr w:type="spellEnd"/>
+      <w:r>
+        <w:rPr>
+          <w:lang w:eastAsia="es-CO"/>
+        </w:rPr>
+        <w:t xml:space="preserve"> magna </w:t>
+      </w:r>
+      <w:proofErr w:type="spellStart"/>
+      <w:r>
+        <w:rPr>
+          <w:lang w:eastAsia="es-CO"/>
+        </w:rPr>
+        <w:t>aliqua</w:t>
+      </w:r>
+      <w:proofErr w:type="spellEnd"/>
+      <w:r>
+        <w:rPr>
+          <w:lang w:eastAsia="es-CO"/>
+        </w:rPr>
+        <w:t>. (</w:t>
       </w:r>
       <w:r>
         <w:rPr>
@@ -2507,11 +2979,33 @@
           <w:lang w:eastAsia="es-CO"/>
         </w:rPr>
       </w:pPr>
-      <w:r>
-        <w:rPr>
-          <w:lang w:eastAsia="es-CO"/>
-        </w:rPr>
-        <w:t>Lorem ipsum, (</w:t>
+      <w:proofErr w:type="spellStart"/>
+      <w:r>
+        <w:rPr>
+          <w:lang w:eastAsia="es-CO"/>
+        </w:rPr>
+        <w:t>Lorem</w:t>
+      </w:r>
+      <w:proofErr w:type="spellEnd"/>
+      <w:r>
+        <w:rPr>
+          <w:lang w:eastAsia="es-CO"/>
+        </w:rPr>
+        <w:t xml:space="preserve"> </w:t>
+      </w:r>
+      <w:proofErr w:type="spellStart"/>
+      <w:r>
+        <w:rPr>
+          <w:lang w:eastAsia="es-CO"/>
+        </w:rPr>
+        <w:t>ipsum</w:t>
+      </w:r>
+      <w:proofErr w:type="spellEnd"/>
+      <w:r>
+        <w:rPr>
+          <w:lang w:eastAsia="es-CO"/>
+        </w:rPr>
+        <w:t>, (</w:t>
       </w:r>
       <w:r>
         <w:rPr>
@@ -2562,14 +3056,28 @@
           <w:lang w:eastAsia="es-CO"/>
         </w:rPr>
         <w:lastRenderedPageBreak/>
-        <w:t>algunas fórmulas predeterminadas, como "Sr. Director" para comenzar y "le saluda atentamente" para finalizar.</w:t>
+        <w:t xml:space="preserve">algunas fórmulas predeterminadas, como "Sr. </w:t>
+      </w:r>
+      <w:proofErr w:type="gramStart"/>
+      <w:r>
+        <w:rPr>
+          <w:lang w:eastAsia="es-CO"/>
+        </w:rPr>
+        <w:t>Director</w:t>
+      </w:r>
+      <w:proofErr w:type="gramEnd"/>
+      <w:r>
+        <w:rPr>
+          <w:lang w:eastAsia="es-CO"/>
+        </w:rPr>
+        <w:t>" para comenzar y "le saluda atentamente" para finalizar.</w:t>
       </w:r>
     </w:p>
     <w:p>
       <w:pPr>
         <w:pStyle w:val="Ttulo2"/>
       </w:pPr>
-      <w:bookmarkStart w:id="4" w:name="_Toc180486437"/>
+      <w:bookmarkStart w:id="4" w:name="_Toc183062554"/>
       <w:r>
         <w:t>El informe</w:t>
       </w:r>
@@ -2717,7 +3225,7 @@
       <w:pPr>
         <w:pStyle w:val="Ttulo2"/>
       </w:pPr>
-      <w:bookmarkStart w:id="5" w:name="_Toc180486438"/>
+      <w:bookmarkStart w:id="5" w:name="_Toc183062555"/>
       <w:r>
         <w:t>El memorando</w:t>
       </w:r>
@@ -3053,7 +3561,7 @@
       <w:pPr>
         <w:pStyle w:val="Ttulo2"/>
       </w:pPr>
-      <w:bookmarkStart w:id="6" w:name="_Toc180486439"/>
+      <w:bookmarkStart w:id="6" w:name="_Toc183062556"/>
       <w:r>
         <w:t>El acta</w:t>
       </w:r>
@@ -3206,7 +3714,7 @@
           <w:lang w:val="es-CO"/>
         </w:rPr>
       </w:pPr>
-      <w:bookmarkStart w:id="7" w:name="_Toc180486440"/>
+      <w:bookmarkStart w:id="7" w:name="_Toc183062557"/>
       <w:r>
         <w:rPr>
           <w:lang w:val="es-CO"/>
@@ -3264,7 +3772,7 @@
       <w:pPr>
         <w:pStyle w:val="Ttulo3"/>
       </w:pPr>
-      <w:bookmarkStart w:id="8" w:name="_Toc180486441"/>
+      <w:bookmarkStart w:id="8" w:name="_Toc183062558"/>
       <w:r>
         <w:t>Organización de la argumentación</w:t>
       </w:r>
@@ -3408,7 +3916,7 @@
       <w:pPr>
         <w:pStyle w:val="Ttulo3"/>
       </w:pPr>
-      <w:bookmarkStart w:id="9" w:name="_Toc180486442"/>
+      <w:bookmarkStart w:id="9" w:name="_Toc183062559"/>
       <w:r>
         <w:t>Normas para una buena argumentación</w:t>
       </w:r>
@@ -3531,11 +4039,6 @@
         <w:rPr>
           <w:color w:val="000000" w:themeColor="text1"/>
         </w:rPr>
-      </w:r>
-      <w:r>
-        <w:rPr>
-          <w:color w:val="000000" w:themeColor="text1"/>
-        </w:rPr>
         <w:fldChar w:fldCharType="separate"/>
       </w:r>
       <w:r>
@@ -3665,7 +4168,7 @@
       <w:pPr>
         <w:pStyle w:val="Ttulo3"/>
       </w:pPr>
-      <w:bookmarkStart w:id="11" w:name="_Toc180486443"/>
+      <w:bookmarkStart w:id="11" w:name="_Toc183062560"/>
       <w:bookmarkEnd w:id="10"/>
       <w:r>
         <w:lastRenderedPageBreak/>
@@ -3921,7 +4424,7 @@
           <w:lang w:val="es-CO"/>
         </w:rPr>
       </w:pPr>
-      <w:bookmarkStart w:id="12" w:name="_Toc180486444"/>
+      <w:bookmarkStart w:id="12" w:name="_Toc183062561"/>
       <w:r>
         <w:rPr>
           <w:lang w:val="es-CO"/>
@@ -3948,7 +4451,7 @@
       <w:pPr>
         <w:pStyle w:val="Ttulo2"/>
       </w:pPr>
-      <w:bookmarkStart w:id="13" w:name="_Toc180486445"/>
+      <w:bookmarkStart w:id="13" w:name="_Toc183062562"/>
       <w:r>
         <w:t>Comunicación no verbal</w:t>
       </w:r>
@@ -4212,7 +4715,7 @@
       <w:pPr>
         <w:pStyle w:val="Ttulo2"/>
       </w:pPr>
-      <w:bookmarkStart w:id="14" w:name="_Toc180486446"/>
+      <w:bookmarkStart w:id="14" w:name="_Toc183062563"/>
       <w:r>
         <w:t>Comunicación verbal</w:t>
       </w:r>
@@ -4235,7 +4738,7 @@
       <w:pPr>
         <w:pStyle w:val="Ttulo3"/>
       </w:pPr>
-      <w:bookmarkStart w:id="15" w:name="_Toc180486447"/>
+      <w:bookmarkStart w:id="15" w:name="_Toc183062564"/>
       <w:r>
         <w:t>Comunicación oral</w:t>
       </w:r>
@@ -4426,7 +4929,7 @@
       <w:pPr>
         <w:pStyle w:val="Ttulo3"/>
       </w:pPr>
-      <w:bookmarkStart w:id="16" w:name="_Toc180486448"/>
+      <w:bookmarkStart w:id="16" w:name="_Toc183062565"/>
       <w:r>
         <w:t>Comunicación escrita</w:t>
       </w:r>
@@ -4459,7 +4962,7 @@
           <w:lang w:val="es-CO"/>
         </w:rPr>
       </w:pPr>
-      <w:bookmarkStart w:id="17" w:name="_Toc180486449"/>
+      <w:bookmarkStart w:id="17" w:name="_Toc183062566"/>
       <w:r>
         <w:rPr>
           <w:lang w:val="es-CO"/>
@@ -4572,7 +5075,7 @@
           <w:lang w:val="es-CO"/>
         </w:rPr>
       </w:pPr>
-      <w:bookmarkStart w:id="18" w:name="_Toc180486450"/>
+      <w:bookmarkStart w:id="18" w:name="_Toc183062567"/>
       <w:r>
         <w:rPr>
           <w:lang w:val="es-CO"/>
@@ -4757,7 +5260,23 @@
               <w:pStyle w:val="TextoTablas"/>
             </w:pPr>
             <w:r>
-              <w:t>Servicio de Planificación y Mejora de la Docencia (2018).Documentos escritos de calidad. [Archivo de video] Youtube.</w:t>
+              <w:t>Servicio de Planificación y Mejora de la Docencia (2018</w:t>
+            </w:r>
+            <w:proofErr w:type="gramStart"/>
+            <w:r>
+              <w:t>).Documentos</w:t>
+            </w:r>
+            <w:proofErr w:type="gramEnd"/>
+            <w:r>
+              <w:t xml:space="preserve"> escritos de calidad. [Archivo de video] </w:t>
+            </w:r>
+            <w:proofErr w:type="spellStart"/>
+            <w:r>
+              <w:t>Youtube</w:t>
+            </w:r>
+            <w:proofErr w:type="spellEnd"/>
+            <w:r>
+              <w:t>.</w:t>
             </w:r>
           </w:p>
         </w:tc>
@@ -4820,7 +5339,23 @@
               <w:pStyle w:val="TextoTablas"/>
             </w:pPr>
             <w:r>
-              <w:t>LA PROFE MÓNICA (2022). CÓMO HACER UN INFORME - pasos y sugerencias - Edutuber La profe Mónica [Archivo de video] Youtube.</w:t>
+              <w:t xml:space="preserve">LA PROFE MÓNICA (2022). CÓMO HACER UN INFORME - pasos y sugerencias - </w:t>
+            </w:r>
+            <w:proofErr w:type="spellStart"/>
+            <w:r>
+              <w:t>Edutuber</w:t>
+            </w:r>
+            <w:proofErr w:type="spellEnd"/>
+            <w:r>
+              <w:t xml:space="preserve"> La profe Mónica [Archivo de video] </w:t>
+            </w:r>
+            <w:proofErr w:type="spellStart"/>
+            <w:r>
+              <w:t>Youtube</w:t>
+            </w:r>
+            <w:proofErr w:type="spellEnd"/>
+            <w:r>
+              <w:t>.</w:t>
             </w:r>
           </w:p>
         </w:tc>
@@ -4885,8 +5420,21 @@
             <w:pPr>
               <w:pStyle w:val="TextoTablas"/>
             </w:pPr>
-            <w:r>
-              <w:t>Profesora·com (2022). El Acta | Estructura, Función, Características, Tipos, Ejemplo. [Archivo de video] Youtube.</w:t>
+            <w:proofErr w:type="spellStart"/>
+            <w:r>
+              <w:t>Profesora·com</w:t>
+            </w:r>
+            <w:proofErr w:type="spellEnd"/>
+            <w:r>
+              <w:t xml:space="preserve"> (2022). El Acta | Estructura, Función, Características, Tipos, Ejemplo. [Archivo de video] </w:t>
+            </w:r>
+            <w:proofErr w:type="spellStart"/>
+            <w:r>
+              <w:t>Youtube</w:t>
+            </w:r>
+            <w:proofErr w:type="spellEnd"/>
+            <w:r>
+              <w:t>.</w:t>
             </w:r>
           </w:p>
         </w:tc>
@@ -4949,7 +5497,23 @@
               <w:pStyle w:val="TextoTablas"/>
             </w:pPr>
             <w:r>
-              <w:t>Universidad Sergio Arboleda.(2019). Tipos de argumentos - Universidad Sergio Arboleda. [Archivo de video] Youtube.</w:t>
+              <w:t xml:space="preserve">Universidad Sergio </w:t>
+            </w:r>
+            <w:proofErr w:type="gramStart"/>
+            <w:r>
+              <w:t>Arboleda.(</w:t>
+            </w:r>
+            <w:proofErr w:type="gramEnd"/>
+            <w:r>
+              <w:t xml:space="preserve">2019). Tipos de argumentos - Universidad Sergio Arboleda. [Archivo de video] </w:t>
+            </w:r>
+            <w:proofErr w:type="spellStart"/>
+            <w:r>
+              <w:t>Youtube</w:t>
+            </w:r>
+            <w:proofErr w:type="spellEnd"/>
+            <w:r>
+              <w:t>.</w:t>
             </w:r>
           </w:p>
         </w:tc>
@@ -4998,7 +5562,7 @@
               <w:pStyle w:val="TextoTablas"/>
             </w:pPr>
             <w:r>
-              <w:t>Comunicación verbal y no verbal</w:t>
+              <w:t>Comunicación verbal</w:t>
             </w:r>
           </w:p>
         </w:tc>
@@ -5010,8 +5574,21 @@
             <w:pPr>
               <w:pStyle w:val="TextoTablas"/>
             </w:pPr>
-            <w:r>
-              <w:t>Pont i Amenós, T. (2010). La comunicación no verbal: ( ed.). Editorial UOC.</w:t>
+            <w:proofErr w:type="spellStart"/>
+            <w:r>
+              <w:t>Lifeder</w:t>
+            </w:r>
+            <w:proofErr w:type="spellEnd"/>
+            <w:r>
+              <w:t xml:space="preserve"> Educación (2021). ¿Qué es la COMUNICACIÓN VERBAL y cuáles son sus CARACTERÍSTICAS? Tipos, no verbal, ejemplos. [Archivo de video] </w:t>
+            </w:r>
+            <w:proofErr w:type="spellStart"/>
+            <w:r>
+              <w:t>Youtube</w:t>
+            </w:r>
+            <w:proofErr w:type="spellEnd"/>
+            <w:r>
+              <w:t>.</w:t>
             </w:r>
           </w:p>
         </w:tc>
@@ -5024,7 +5601,7 @@
               <w:pStyle w:val="TextoTablas"/>
             </w:pPr>
             <w:r>
-              <w:t>Página 25 - 33</w:t>
+              <w:t>Video</w:t>
             </w:r>
           </w:p>
         </w:tc>
@@ -5041,128 +5618,6 @@
                 <w:rPr>
                   <w:rStyle w:val="Hipervnculo"/>
                 </w:rPr>
-                <w:t>https://elibro-net.bdigital.sena.edu.co/es/lc/senavirtual/titulos/57716</w:t>
-              </w:r>
-            </w:hyperlink>
-          </w:p>
-        </w:tc>
-      </w:tr>
-      <w:tr>
-        <w:tc>
-          <w:tcPr>
-            <w:tcW w:w="1696" w:type="dxa"/>
-          </w:tcPr>
-          <w:p>
-            <w:pPr>
-              <w:pStyle w:val="TextoTablas"/>
-            </w:pPr>
-            <w:r>
-              <w:t>Comunicación no verbal</w:t>
-            </w:r>
-          </w:p>
-        </w:tc>
-        <w:tc>
-          <w:tcPr>
-            <w:tcW w:w="3119" w:type="dxa"/>
-          </w:tcPr>
-          <w:p>
-            <w:pPr>
-              <w:pStyle w:val="TextoTablas"/>
-            </w:pPr>
-            <w:r>
-              <w:t>Rulicki, S. (2014). Comunicación no verbal: cómo la inteligencia emocional se expresa a través de los gestos: ( ed.). Ediciones Granica.</w:t>
-            </w:r>
-          </w:p>
-        </w:tc>
-        <w:tc>
-          <w:tcPr>
-            <w:tcW w:w="2268" w:type="dxa"/>
-          </w:tcPr>
-          <w:p>
-            <w:pPr>
-              <w:pStyle w:val="TextoTablas"/>
-            </w:pPr>
-            <w:r>
-              <w:t>Capítulo 1</w:t>
-            </w:r>
-          </w:p>
-        </w:tc>
-        <w:tc>
-          <w:tcPr>
-            <w:tcW w:w="2879" w:type="dxa"/>
-          </w:tcPr>
-          <w:p>
-            <w:pPr>
-              <w:pStyle w:val="TextoTablas"/>
-            </w:pPr>
-            <w:hyperlink r:id="rId20" w:history="1">
-              <w:r>
-                <w:rPr>
-                  <w:rStyle w:val="Hipervnculo"/>
-                </w:rPr>
-                <w:t>https://elibro-net.bdigital.sena.edu.co/es/lc/senavirtual/titulos/66669</w:t>
-              </w:r>
-            </w:hyperlink>
-          </w:p>
-        </w:tc>
-      </w:tr>
-      <w:tr>
-        <w:trPr>
-          <w:cnfStyle w:val="000000100000" w:firstRow="0" w:lastRow="0" w:firstColumn="0" w:lastColumn="0" w:oddVBand="0" w:evenVBand="0" w:oddHBand="1" w:evenHBand="0" w:firstRowFirstColumn="0" w:firstRowLastColumn="0" w:lastRowFirstColumn="0" w:lastRowLastColumn="0"/>
-        </w:trPr>
-        <w:tc>
-          <w:tcPr>
-            <w:tcW w:w="1696" w:type="dxa"/>
-          </w:tcPr>
-          <w:p>
-            <w:pPr>
-              <w:pStyle w:val="TextoTablas"/>
-            </w:pPr>
-            <w:r>
-              <w:lastRenderedPageBreak/>
-              <w:t>Comunicación verbal</w:t>
-            </w:r>
-          </w:p>
-        </w:tc>
-        <w:tc>
-          <w:tcPr>
-            <w:tcW w:w="3119" w:type="dxa"/>
-          </w:tcPr>
-          <w:p>
-            <w:pPr>
-              <w:pStyle w:val="TextoTablas"/>
-            </w:pPr>
-            <w:r>
-              <w:t>Lifeder Educación (2021). ¿Qué es la COMUNICACIÓN VERBAL y cuáles son sus CARACTERÍSTICAS? Tipos, no verbal, ejemplos. [Archivo de video] Youtube.</w:t>
-            </w:r>
-          </w:p>
-        </w:tc>
-        <w:tc>
-          <w:tcPr>
-            <w:tcW w:w="2268" w:type="dxa"/>
-          </w:tcPr>
-          <w:p>
-            <w:pPr>
-              <w:pStyle w:val="TextoTablas"/>
-            </w:pPr>
-            <w:r>
-              <w:t>Video</w:t>
-            </w:r>
-          </w:p>
-        </w:tc>
-        <w:tc>
-          <w:tcPr>
-            <w:tcW w:w="2879" w:type="dxa"/>
-          </w:tcPr>
-          <w:p>
-            <w:pPr>
-              <w:pStyle w:val="TextoTablas"/>
-            </w:pPr>
-            <w:hyperlink r:id="rId21" w:history="1">
-              <w:r>
-                <w:rPr>
-                  <w:rStyle w:val="Hipervnculo"/>
-                </w:rPr>
                 <w:t>https://www.youtube.com/watch?v=q-FTO5tvh6Q</w:t>
               </w:r>
             </w:hyperlink>
@@ -5177,7 +5632,7 @@
           <w:lang w:val="es-CO"/>
         </w:rPr>
       </w:pPr>
-      <w:bookmarkStart w:id="19" w:name="_Toc180486451"/>
+      <w:bookmarkStart w:id="19" w:name="_Toc183062568"/>
       <w:r>
         <w:rPr>
           <w:lang w:val="es-CO"/>
@@ -5405,7 +5860,7 @@
           <w:lang w:val="es-CO"/>
         </w:rPr>
       </w:pPr>
-      <w:bookmarkStart w:id="20" w:name="_Toc180486452"/>
+      <w:bookmarkStart w:id="20" w:name="_Toc183062569"/>
       <w:r>
         <w:rPr>
           <w:lang w:val="es-CO"/>
@@ -5451,20 +5906,84 @@
         <w:rPr>
           <w:lang w:eastAsia="es-CO"/>
         </w:rPr>
-        <w:t>Cestero, A..et al. (1998). Estudios de comunicación no verbal. Madrid: Edinumen.</w:t>
-      </w:r>
-    </w:p>
-    <w:p>
-      <w:pPr>
-        <w:rPr>
-          <w:lang w:eastAsia="es-CO"/>
-        </w:rPr>
-      </w:pPr>
-      <w:r>
-        <w:rPr>
-          <w:lang w:eastAsia="es-CO"/>
-        </w:rPr>
-        <w:t>Coll, J., Gelabert, M., Y Martinell, E. (1990). Diccionario de gestos y sus giros más usuales. Madrid: Edelsa.</w:t>
+        <w:t xml:space="preserve">Cestero, </w:t>
+      </w:r>
+      <w:proofErr w:type="spellStart"/>
+      <w:proofErr w:type="gramStart"/>
+      <w:r>
+        <w:rPr>
+          <w:lang w:eastAsia="es-CO"/>
+        </w:rPr>
+        <w:t>A..et</w:t>
+      </w:r>
+      <w:proofErr w:type="spellEnd"/>
+      <w:r>
+        <w:rPr>
+          <w:lang w:eastAsia="es-CO"/>
+        </w:rPr>
+        <w:t xml:space="preserve"> al.</w:t>
+      </w:r>
+      <w:proofErr w:type="gramEnd"/>
+      <w:r>
+        <w:rPr>
+          <w:lang w:eastAsia="es-CO"/>
+        </w:rPr>
+        <w:t xml:space="preserve"> (1998). Estudios de comunicación no verbal. Madrid: </w:t>
+      </w:r>
+      <w:proofErr w:type="spellStart"/>
+      <w:r>
+        <w:rPr>
+          <w:lang w:eastAsia="es-CO"/>
+        </w:rPr>
+        <w:t>Edinumen</w:t>
+      </w:r>
+      <w:proofErr w:type="spellEnd"/>
+      <w:r>
+        <w:rPr>
+          <w:lang w:eastAsia="es-CO"/>
+        </w:rPr>
+        <w:t>.</w:t>
+      </w:r>
+    </w:p>
+    <w:p>
+      <w:pPr>
+        <w:rPr>
+          <w:lang w:eastAsia="es-CO"/>
+        </w:rPr>
+      </w:pPr>
+      <w:r>
+        <w:rPr>
+          <w:lang w:eastAsia="es-CO"/>
+        </w:rPr>
+        <w:t xml:space="preserve">Coll, J., Gelabert, M., Y </w:t>
+      </w:r>
+      <w:proofErr w:type="spellStart"/>
+      <w:r>
+        <w:rPr>
+          <w:lang w:eastAsia="es-CO"/>
+        </w:rPr>
+        <w:t>Martinell</w:t>
+      </w:r>
+      <w:proofErr w:type="spellEnd"/>
+      <w:r>
+        <w:rPr>
+          <w:lang w:eastAsia="es-CO"/>
+        </w:rPr>
+        <w:t xml:space="preserve">, E. (1990). Diccionario de gestos y sus giros más usuales. Madrid: </w:t>
+      </w:r>
+      <w:proofErr w:type="spellStart"/>
+      <w:r>
+        <w:rPr>
+          <w:lang w:eastAsia="es-CO"/>
+        </w:rPr>
+        <w:t>Edelsa</w:t>
+      </w:r>
+      <w:proofErr w:type="spellEnd"/>
+      <w:r>
+        <w:rPr>
+          <w:lang w:eastAsia="es-CO"/>
+        </w:rPr>
+        <w:t>.</w:t>
       </w:r>
     </w:p>
     <w:p>
@@ -5503,9 +6022,37 @@
         <w:rPr>
           <w:lang w:eastAsia="es-CO"/>
         </w:rPr>
-        <w:t xml:space="preserve">Gil Juárez, A. &amp; Vitores González, A. (2011). Comunicación y discurso: ( ed.). Editorial UOC. </w:t>
-      </w:r>
-      <w:hyperlink r:id="rId22" w:history="1">
+        <w:t xml:space="preserve">Gil Juárez, A. &amp; </w:t>
+      </w:r>
+      <w:proofErr w:type="spellStart"/>
+      <w:r>
+        <w:rPr>
+          <w:lang w:eastAsia="es-CO"/>
+        </w:rPr>
+        <w:t>Vitores</w:t>
+      </w:r>
+      <w:proofErr w:type="spellEnd"/>
+      <w:r>
+        <w:rPr>
+          <w:lang w:eastAsia="es-CO"/>
+        </w:rPr>
+        <w:t xml:space="preserve"> González, A. (2011). Comunicación y discurso: </w:t>
+      </w:r>
+      <w:proofErr w:type="gramStart"/>
+      <w:r>
+        <w:rPr>
+          <w:lang w:eastAsia="es-CO"/>
+        </w:rPr>
+        <w:t>( ed.</w:t>
+      </w:r>
+      <w:proofErr w:type="gramEnd"/>
+      <w:r>
+        <w:rPr>
+          <w:lang w:eastAsia="es-CO"/>
+        </w:rPr>
+        <w:t xml:space="preserve">). Editorial UOC. </w:t>
+      </w:r>
+      <w:hyperlink r:id="rId20" w:history="1">
         <w:r>
           <w:rPr>
             <w:rStyle w:val="Hipervnculo"/>
@@ -5531,9 +6078,23 @@
         <w:rPr>
           <w:lang w:eastAsia="es-CO"/>
         </w:rPr>
-        <w:t xml:space="preserve">Grau Olivares, M. Gordillo León, F. &amp; López Pérez, R. M. (2016). Comportamiento no verbal: más allá de la comunicación y el lenguaje: ( ed.). Difusora Larousse - Ediciones Pirámide. </w:t>
-      </w:r>
-      <w:hyperlink r:id="rId23" w:history="1">
+        <w:t xml:space="preserve">Grau Olivares, M. Gordillo León, F. &amp; López Pérez, R. M. (2016). Comportamiento no verbal: más allá de la comunicación y el lenguaje: </w:t>
+      </w:r>
+      <w:proofErr w:type="gramStart"/>
+      <w:r>
+        <w:rPr>
+          <w:lang w:eastAsia="es-CO"/>
+        </w:rPr>
+        <w:t>( ed.</w:t>
+      </w:r>
+      <w:proofErr w:type="gramEnd"/>
+      <w:r>
+        <w:rPr>
+          <w:lang w:eastAsia="es-CO"/>
+        </w:rPr>
+        <w:t xml:space="preserve">). Difusora Larousse - Ediciones Pirámide. </w:t>
+      </w:r>
+      <w:hyperlink r:id="rId21" w:history="1">
         <w:r>
           <w:rPr>
             <w:rStyle w:val="Hipervnculo"/>
@@ -5559,9 +6120,23 @@
         <w:rPr>
           <w:lang w:eastAsia="es-CO"/>
         </w:rPr>
-        <w:t xml:space="preserve">Lucas Marín, A. (2012). La nueva comunicación: ( ed.). Editorial Trotta, S.A. </w:t>
-      </w:r>
-      <w:hyperlink r:id="rId24" w:history="1">
+        <w:t xml:space="preserve">Lucas Marín, A. (2012). La nueva comunicación: </w:t>
+      </w:r>
+      <w:proofErr w:type="gramStart"/>
+      <w:r>
+        <w:rPr>
+          <w:lang w:eastAsia="es-CO"/>
+        </w:rPr>
+        <w:t>( ed.</w:t>
+      </w:r>
+      <w:proofErr w:type="gramEnd"/>
+      <w:r>
+        <w:rPr>
+          <w:lang w:eastAsia="es-CO"/>
+        </w:rPr>
+        <w:t xml:space="preserve">). Editorial Trotta, S.A. </w:t>
+      </w:r>
+      <w:hyperlink r:id="rId22" w:history="1">
         <w:r>
           <w:rPr>
             <w:rStyle w:val="Hipervnculo"/>
@@ -5598,7 +6173,7 @@
           <w:lang w:val="es-CO"/>
         </w:rPr>
       </w:pPr>
-      <w:bookmarkStart w:id="21" w:name="_Toc180486453"/>
+      <w:bookmarkStart w:id="21" w:name="_Toc183062570"/>
       <w:r>
         <w:rPr>
           <w:lang w:val="es-CO"/>
@@ -5699,11 +6274,19 @@
                 <w:lang w:val="es-CO"/>
               </w:rPr>
             </w:pPr>
-            <w:r>
-              <w:rPr>
-                <w:lang w:val="es-CO"/>
-              </w:rPr>
-              <w:t>Milady Tatiana Villamil Caste</w:t>
+            <w:proofErr w:type="spellStart"/>
+            <w:r>
+              <w:rPr>
+                <w:lang w:val="es-CO"/>
+              </w:rPr>
+              <w:t>Milady</w:t>
+            </w:r>
+            <w:proofErr w:type="spellEnd"/>
+            <w:r>
+              <w:rPr>
+                <w:lang w:val="es-CO"/>
+              </w:rPr>
+              <w:t xml:space="preserve"> Tatiana Villamil Caste</w:t>
             </w:r>
             <w:r>
               <w:rPr>
@@ -5804,8 +6387,16 @@
               <w:rPr>
                 <w:lang w:val="es-CO"/>
               </w:rPr>
-              <w:t xml:space="preserve"> Jaimes</w:t>
-            </w:r>
+              <w:t xml:space="preserve"> </w:t>
+            </w:r>
+            <w:proofErr w:type="spellStart"/>
+            <w:r>
+              <w:rPr>
+                <w:lang w:val="es-CO"/>
+              </w:rPr>
+              <w:t>Jaimes</w:t>
+            </w:r>
+            <w:proofErr w:type="spellEnd"/>
           </w:p>
         </w:tc>
         <w:tc>
@@ -6148,7 +6739,21 @@
               <w:rPr>
                 <w:lang w:val="es-CO"/>
               </w:rPr>
-              <w:t>Edwin Sneider Velandia Suárez</w:t>
+              <w:t xml:space="preserve">Edwin </w:t>
+            </w:r>
+            <w:proofErr w:type="spellStart"/>
+            <w:r>
+              <w:rPr>
+                <w:lang w:val="es-CO"/>
+              </w:rPr>
+              <w:t>Sneider</w:t>
+            </w:r>
+            <w:proofErr w:type="spellEnd"/>
+            <w:r>
+              <w:rPr>
+                <w:lang w:val="es-CO"/>
+              </w:rPr>
+              <w:t xml:space="preserve"> Velandia Suárez</w:t>
             </w:r>
           </w:p>
         </w:tc>
@@ -6733,8 +7338,8 @@
       </w:pPr>
     </w:p>
     <w:sectPr>
-      <w:headerReference w:type="default" r:id="rId25"/>
-      <w:footerReference w:type="default" r:id="rId26"/>
+      <w:headerReference w:type="default" r:id="rId23"/>
+      <w:footerReference w:type="default" r:id="rId24"/>
       <w:pgSz w:w="12240" w:h="15840"/>
       <w:pgMar w:top="1701" w:right="1134" w:bottom="1134" w:left="1134" w:header="709" w:footer="737" w:gutter="0"/>
       <w:pgNumType w:start="1"/>
@@ -12203,6 +12808,26 @@
 </file>
 
 <file path=customXml/item1.xml><?xml version="1.0" encoding="utf-8"?>
+<?mso-contentType ?>
+<FormTemplates xmlns="http://schemas.microsoft.com/sharepoint/v3/contenttype/forms">
+  <Display>DocumentLibraryForm</Display>
+  <Edit>DocumentLibraryForm</Edit>
+  <New>DocumentLibraryForm</New>
+</FormTemplates>
+</file>
+
+<file path=customXml/item2.xml><?xml version="1.0" encoding="utf-8"?>
+<p:properties xmlns:p="http://schemas.microsoft.com/office/2006/metadata/properties" xmlns:xsi="http://www.w3.org/2001/XMLSchema-instance" xmlns:pc="http://schemas.microsoft.com/office/infopath/2007/PartnerControls">
+  <documentManagement>
+    <TaxCatchAll xmlns="cb45339b-ced9-4d0d-8f64-77573914d53b" xsi:nil="true"/>
+    <lcf76f155ced4ddcb4097134ff3c332f xmlns="43a3ca16-9c26-4813-b83f-4aec9927b43f">
+      <Terms xmlns="http://schemas.microsoft.com/office/infopath/2007/PartnerControls"/>
+    </lcf76f155ced4ddcb4097134ff3c332f>
+  </documentManagement>
+</p:properties>
+</file>
+
+<file path=customXml/item3.xml><?xml version="1.0" encoding="utf-8"?>
 <ct:contentTypeSchema xmlns:ct="http://schemas.microsoft.com/office/2006/metadata/contentType" xmlns:ma="http://schemas.microsoft.com/office/2006/metadata/properties/metaAttributes" ct:_="" ma:_="" ma:contentTypeName="Documento" ma:contentTypeID="0x01010049282E1EDBE9234EA9E6D38F720E265F" ma:contentTypeVersion="15" ma:contentTypeDescription="Crear nuevo documento." ma:contentTypeScope="" ma:versionID="b31c7aa9eaf043a08b87120b3c4916e3">
   <xsd:schema xmlns:xsd="http://www.w3.org/2001/XMLSchema" xmlns:xs="http://www.w3.org/2001/XMLSchema" xmlns:p="http://schemas.microsoft.com/office/2006/metadata/properties" xmlns:ns2="cb45339b-ced9-4d0d-8f64-77573914d53b" xmlns:ns3="43a3ca16-9c26-4813-b83f-4aec9927b43f" targetNamespace="http://schemas.microsoft.com/office/2006/metadata/properties" ma:root="true" ma:fieldsID="3533d065b04d75c457075bc55f1f5315" ns2:_="" ns3:_="">
     <xsd:import namespace="cb45339b-ced9-4d0d-8f64-77573914d53b"/>
@@ -12437,31 +13062,30 @@
 </ct:contentTypeSchema>
 </file>
 
-<file path=customXml/item2.xml><?xml version="1.0" encoding="utf-8"?>
-<p:properties xmlns:p="http://schemas.microsoft.com/office/2006/metadata/properties" xmlns:xsi="http://www.w3.org/2001/XMLSchema-instance" xmlns:pc="http://schemas.microsoft.com/office/infopath/2007/PartnerControls">
-  <documentManagement>
-    <TaxCatchAll xmlns="cb45339b-ced9-4d0d-8f64-77573914d53b" xsi:nil="true"/>
-    <lcf76f155ced4ddcb4097134ff3c332f xmlns="43a3ca16-9c26-4813-b83f-4aec9927b43f">
-      <Terms xmlns="http://schemas.microsoft.com/office/infopath/2007/PartnerControls"/>
-    </lcf76f155ced4ddcb4097134ff3c332f>
-  </documentManagement>
-</p:properties>
-</file>
-
-<file path=customXml/item3.xml><?xml version="1.0" encoding="utf-8"?>
-<?mso-contentType ?>
-<FormTemplates xmlns="http://schemas.microsoft.com/sharepoint/v3/contenttype/forms">
-  <Display>DocumentLibraryForm</Display>
-  <Edit>DocumentLibraryForm</Edit>
-  <New>DocumentLibraryForm</New>
-</FormTemplates>
-</file>
-
 <file path=customXml/item4.xml><?xml version="1.0" encoding="utf-8"?>
 <b:Sources xmlns:b="http://schemas.openxmlformats.org/officeDocument/2006/bibliography" xmlns="http://schemas.openxmlformats.org/officeDocument/2006/bibliography" SelectedStyle="\APASixthEditionOfficeOnline.xsl" StyleName="APA" Version="6"/>
 </file>
 
 <file path=customXml/itemProps1.xml><?xml version="1.0" encoding="utf-8"?>
+<ds:datastoreItem xmlns:ds="http://schemas.openxmlformats.org/officeDocument/2006/customXml" ds:itemID="{2DC08441-8E2B-430F-962B-B505525BF604}">
+  <ds:schemaRefs>
+    <ds:schemaRef ds:uri="http://schemas.microsoft.com/sharepoint/v3/contenttype/forms"/>
+  </ds:schemaRefs>
+</ds:datastoreItem>
+</file>
+
+<file path=customXml/itemProps2.xml><?xml version="1.0" encoding="utf-8"?>
+<ds:datastoreItem xmlns:ds="http://schemas.openxmlformats.org/officeDocument/2006/customXml" ds:itemID="{7BE011E2-74E2-43B4-9DF4-03E65FF8CB63}">
+  <ds:schemaRefs>
+    <ds:schemaRef ds:uri="http://schemas.microsoft.com/office/2006/metadata/properties"/>
+    <ds:schemaRef ds:uri="http://schemas.microsoft.com/office/infopath/2007/PartnerControls"/>
+    <ds:schemaRef ds:uri="cb45339b-ced9-4d0d-8f64-77573914d53b"/>
+    <ds:schemaRef ds:uri="43a3ca16-9c26-4813-b83f-4aec9927b43f"/>
+  </ds:schemaRefs>
+</ds:datastoreItem>
+</file>
+
+<file path=customXml/itemProps3.xml><?xml version="1.0" encoding="utf-8"?>
 <ds:datastoreItem xmlns:ds="http://schemas.openxmlformats.org/officeDocument/2006/customXml" ds:itemID="{C1EC4D61-7A54-4997-87D8-776E5F795BC0}">
   <ds:schemaRefs>
     <ds:schemaRef ds:uri="http://schemas.microsoft.com/office/2006/metadata/contentType"/>
@@ -12480,25 +13104,6 @@
 </ds:datastoreItem>
 </file>
 
-<file path=customXml/itemProps2.xml><?xml version="1.0" encoding="utf-8"?>
-<ds:datastoreItem xmlns:ds="http://schemas.openxmlformats.org/officeDocument/2006/customXml" ds:itemID="{7BE011E2-74E2-43B4-9DF4-03E65FF8CB63}">
-  <ds:schemaRefs>
-    <ds:schemaRef ds:uri="http://schemas.microsoft.com/office/2006/metadata/properties"/>
-    <ds:schemaRef ds:uri="http://schemas.microsoft.com/office/infopath/2007/PartnerControls"/>
-    <ds:schemaRef ds:uri="cb45339b-ced9-4d0d-8f64-77573914d53b"/>
-    <ds:schemaRef ds:uri="43a3ca16-9c26-4813-b83f-4aec9927b43f"/>
-  </ds:schemaRefs>
-</ds:datastoreItem>
-</file>
-
-<file path=customXml/itemProps3.xml><?xml version="1.0" encoding="utf-8"?>
-<ds:datastoreItem xmlns:ds="http://schemas.openxmlformats.org/officeDocument/2006/customXml" ds:itemID="{2DC08441-8E2B-430F-962B-B505525BF604}">
-  <ds:schemaRefs>
-    <ds:schemaRef ds:uri="http://schemas.microsoft.com/sharepoint/v3/contenttype/forms"/>
-  </ds:schemaRefs>
-</ds:datastoreItem>
-</file>
-
 <file path=customXml/itemProps4.xml><?xml version="1.0" encoding="utf-8"?>
 <ds:datastoreItem xmlns:ds="http://schemas.openxmlformats.org/officeDocument/2006/customXml" ds:itemID="{E8AB44A3-7C62-4BD2-82ED-8ABC209970FA}">
   <ds:schemaRefs>
